--- a/study1/paper_sections/results.docx
+++ b/study1/paper_sections/results.docx
@@ -64,7 +64,7 @@
         <w:t xml:space="preserve"> </w:t>
       </w:r>
       <w:r>
-        <w:t xml:space="preserve">unless otherwise stated and all analyses were conducted in R. We first examined whether gender was balanced across conditions. 49.68% of men and 49.36% of women were assigned to the control condition, while 50.32% of men and 50.64% of women were assigned to the practice condition, for a total of 49.51% of participants assigned to the control condition and 50.49% of participants assigned to the practice condition.</w:t>
+        <w:t xml:space="preserve">unless otherwise stated and all analyses were conducted in R. We first examined whether gender was balanced across conditions. 49.59% of men and 49.29% of women were assigned to the control condition, while 49.8% of men and 49.12% of women were assigned to the practice condition, for a total of 49.43% of participants assigned to the control condition and 49.43% of participants assigned to the practice condition.</w:t>
       </w:r>
     </w:p>
     <w:p>
@@ -72,7 +72,7 @@
         <w:pStyle w:val="BodyText"/>
       </w:pPr>
       <w:r>
-        <w:t xml:space="preserve">Unlike the pilot study, we found that men were significantly more likely to choose to compete, where 20.26% of men chose to compete compared to 11.23% of women. However, our primary hypothesis that there would be an interaction between gender and condition on the choice to compete was not supported, nor did we find support for a main effect of condition on the choice to compete (see Figure</w:t>
+        <w:t xml:space="preserve">Unlike the pilot study, we found that men were significantly more likely to choose to compete, where 19.59% of men chose to compete compared to 10.78% of women. However, our primary hypothesis that there would be an interaction between gender and condition on the choice to compete was not supported, nor did we find support for a main effect of condition on the choice to compete (see Figure</w:t>
       </w:r>
       <w:r>
         <w:t xml:space="preserve"> </w:t>
@@ -156,7 +156,7 @@
           <m:t>=</m:t>
         </m:r>
         <m:r>
-          <m:t>0.12</m:t>
+          <m:t>0.06</m:t>
         </m:r>
       </m:oMath>
       <w:r>
@@ -173,7 +173,7 @@
           <m:t>−</m:t>
         </m:r>
         <m:r>
-          <m:t>0.57</m:t>
+          <m:t>0.63</m:t>
         </m:r>
       </m:oMath>
       <w:r>
@@ -184,7 +184,7 @@
       </w:r>
       <m:oMath>
         <m:r>
-          <m:t>0.82</m:t>
+          <m:t>0.76</m:t>
         </m:r>
         <m:r>
           <m:t>]</m:t>
@@ -204,7 +204,7 @@
           <m:t>=</m:t>
         </m:r>
         <m:r>
-          <m:t>0.35</m:t>
+          <m:t>0.18</m:t>
         </m:r>
       </m:oMath>
       <w:r>
@@ -221,7 +221,7 @@
           <m:t>=</m:t>
         </m:r>
         <m:r>
-          <m:t>.727</m:t>
+          <m:t>.861</m:t>
         </m:r>
       </m:oMath>
       <w:r>
@@ -253,7 +253,7 @@
           <m:t>−</m:t>
         </m:r>
         <m:r>
-          <m:t>0.76</m:t>
+          <m:t>0.73</m:t>
         </m:r>
       </m:oMath>
       <w:r>
@@ -270,7 +270,7 @@
           <m:t>−</m:t>
         </m:r>
         <m:r>
-          <m:t>1.27</m:t>
+          <m:t>1.23</m:t>
         </m:r>
       </m:oMath>
       <w:r>
@@ -284,7 +284,7 @@
           <m:t>−</m:t>
         </m:r>
         <m:r>
-          <m:t>0.27</m:t>
+          <m:t>0.24</m:t>
         </m:r>
         <m:r>
           <m:t>]</m:t>
@@ -307,7 +307,7 @@
           <m:t>−</m:t>
         </m:r>
         <m:r>
-          <m:t>2.98</m:t>
+          <m:t>2.90</m:t>
         </m:r>
       </m:oMath>
       <w:r>
@@ -324,7 +324,7 @@
           <m:t>=</m:t>
         </m:r>
         <m:r>
-          <m:t>.003</m:t>
+          <m:t>.004</m:t>
         </m:r>
       </m:oMath>
       <w:r>
@@ -345,7 +345,7 @@
               <a:graphicData uri="http://schemas.openxmlformats.org/drawingml/2006/picture">
                 <pic:pic>
                   <pic:nvPicPr>
-                    <pic:cNvPr descr="C:/Users/keana/OneDrive%20-%20PennO365/Comp_transfer2018/Penn/second_yr/practice_study/gender-practice/gender-practice/study1/figs/fig00_comp-choice-by-gender-and-cond-bar.png" id="0" name="Picture"/>
+                    <pic:cNvPr descr="C:/Users/keana/OneDrive%20-%20PennO365/Comp_transfer2018/Penn/practice_study/gender-practice/study1/figs/fig00_comp-choice-by-gender-and-cond-bar.png" id="0" name="Picture"/>
                     <pic:cNvPicPr>
                       <a:picLocks noChangeArrowheads="1" noChangeAspect="1"/>
                     </pic:cNvPicPr>
@@ -515,29 +515,29 @@
               <w:jc w:val="right"/>
             </w:pPr>
             <w:r>
-              <w:t xml:space="preserve">185 (49.5%)</w:t>
-            </w:r>
-          </w:p>
-        </w:tc>
-        <w:tc>
-          <w:p>
-            <w:pPr>
-              <w:pStyle w:val="Compact"/>
-              <w:jc w:val="right"/>
-            </w:pPr>
-            <w:r>
-              <w:t xml:space="preserve">189 (50.5%)</w:t>
-            </w:r>
-          </w:p>
-        </w:tc>
-        <w:tc>
-          <w:p>
-            <w:pPr>
-              <w:pStyle w:val="Compact"/>
-              <w:jc w:val="right"/>
-            </w:pPr>
-            <w:r>
-              <w:t xml:space="preserve">374 (100.0%)</w:t>
+              <w:t xml:space="preserve">187 (49.5%)</w:t>
+            </w:r>
+          </w:p>
+        </w:tc>
+        <w:tc>
+          <w:p>
+            <w:pPr>
+              <w:pStyle w:val="Compact"/>
+              <w:jc w:val="right"/>
+            </w:pPr>
+            <w:r>
+              <w:t xml:space="preserve">191 (50.5%)</w:t>
+            </w:r>
+          </w:p>
+        </w:tc>
+        <w:tc>
+          <w:p>
+            <w:pPr>
+              <w:pStyle w:val="Compact"/>
+              <w:jc w:val="right"/>
+            </w:pPr>
+            <w:r>
+              <w:t xml:space="preserve">378 (100.0%)</w:t>
             </w:r>
           </w:p>
         </w:tc>
@@ -564,29 +564,29 @@
               <w:jc w:val="right"/>
             </w:pPr>
             <w:r>
-              <w:t xml:space="preserve">239 (49.6%)</w:t>
-            </w:r>
-          </w:p>
-        </w:tc>
-        <w:tc>
-          <w:p>
-            <w:pPr>
-              <w:pStyle w:val="Compact"/>
-              <w:jc w:val="right"/>
-            </w:pPr>
-            <w:r>
-              <w:t xml:space="preserve">243 (50.4%)</w:t>
-            </w:r>
-          </w:p>
-        </w:tc>
-        <w:tc>
-          <w:p>
-            <w:pPr>
-              <w:pStyle w:val="Compact"/>
-              <w:jc w:val="right"/>
-            </w:pPr>
-            <w:r>
-              <w:t xml:space="preserve">482 (100.0%)</w:t>
+              <w:t xml:space="preserve">243 (50.2%)</w:t>
+            </w:r>
+          </w:p>
+        </w:tc>
+        <w:tc>
+          <w:p>
+            <w:pPr>
+              <w:pStyle w:val="Compact"/>
+              <w:jc w:val="right"/>
+            </w:pPr>
+            <w:r>
+              <w:t xml:space="preserve">241 (49.8%)</w:t>
+            </w:r>
+          </w:p>
+        </w:tc>
+        <w:tc>
+          <w:p>
+            <w:pPr>
+              <w:pStyle w:val="Compact"/>
+              <w:jc w:val="right"/>
+            </w:pPr>
+            <w:r>
+              <w:t xml:space="preserve">484 (100.0%)</w:t>
             </w:r>
           </w:p>
         </w:tc>
@@ -613,29 +613,29 @@
               <w:jc w:val="right"/>
             </w:pPr>
             <w:r>
-              <w:t xml:space="preserve">424 (49.5%)</w:t>
-            </w:r>
-          </w:p>
-        </w:tc>
-        <w:tc>
-          <w:p>
-            <w:pPr>
-              <w:pStyle w:val="Compact"/>
-              <w:jc w:val="right"/>
-            </w:pPr>
-            <w:r>
-              <w:t xml:space="preserve">432 (50.5%)</w:t>
-            </w:r>
-          </w:p>
-        </w:tc>
-        <w:tc>
-          <w:p>
-            <w:pPr>
-              <w:pStyle w:val="Compact"/>
-              <w:jc w:val="right"/>
-            </w:pPr>
-            <w:r>
-              <w:t xml:space="preserve">856 (100.0%)</w:t>
+              <w:t xml:space="preserve">430 (49.9%)</w:t>
+            </w:r>
+          </w:p>
+        </w:tc>
+        <w:tc>
+          <w:p>
+            <w:pPr>
+              <w:pStyle w:val="Compact"/>
+              <w:jc w:val="right"/>
+            </w:pPr>
+            <w:r>
+              <w:t xml:space="preserve">432 (50.1%)</w:t>
+            </w:r>
+          </w:p>
+        </w:tc>
+        <w:tc>
+          <w:p>
+            <w:pPr>
+              <w:pStyle w:val="Compact"/>
+              <w:jc w:val="right"/>
+            </w:pPr>
+            <w:r>
+              <w:t xml:space="preserve">862 (100.0%)</w:t>
             </w:r>
           </w:p>
         </w:tc>
@@ -752,29 +752,29 @@
               <w:jc w:val="right"/>
             </w:pPr>
             <w:r>
-              <w:t xml:space="preserve">48 (50.5%)</w:t>
-            </w:r>
-          </w:p>
-        </w:tc>
-        <w:tc>
-          <w:p>
-            <w:pPr>
-              <w:pStyle w:val="Compact"/>
-              <w:jc w:val="right"/>
-            </w:pPr>
-            <w:r>
-              <w:t xml:space="preserve">47 (49.5%)</w:t>
-            </w:r>
-          </w:p>
-        </w:tc>
-        <w:tc>
-          <w:p>
-            <w:pPr>
-              <w:pStyle w:val="Compact"/>
-              <w:jc w:val="right"/>
-            </w:pPr>
-            <w:r>
-              <w:t xml:space="preserve">95 (100.0%)</w:t>
+              <w:t xml:space="preserve">48 (50.0%)</w:t>
+            </w:r>
+          </w:p>
+        </w:tc>
+        <w:tc>
+          <w:p>
+            <w:pPr>
+              <w:pStyle w:val="Compact"/>
+              <w:jc w:val="right"/>
+            </w:pPr>
+            <w:r>
+              <w:t xml:space="preserve">48 (50.0%)</w:t>
+            </w:r>
+          </w:p>
+        </w:tc>
+        <w:tc>
+          <w:p>
+            <w:pPr>
+              <w:pStyle w:val="Compact"/>
+              <w:jc w:val="right"/>
+            </w:pPr>
+            <w:r>
+              <w:t xml:space="preserve">96 (100.0%)</w:t>
             </w:r>
           </w:p>
         </w:tc>
@@ -801,18 +801,18 @@
               <w:jc w:val="right"/>
             </w:pPr>
             <w:r>
-              <w:t xml:space="preserve">29 (47.5%)</w:t>
-            </w:r>
-          </w:p>
-        </w:tc>
-        <w:tc>
-          <w:p>
-            <w:pPr>
-              <w:pStyle w:val="Compact"/>
-              <w:jc w:val="right"/>
-            </w:pPr>
-            <w:r>
-              <w:t xml:space="preserve">32 (52.5%)</w:t>
+              <w:t xml:space="preserve">30 (49.2%)</w:t>
+            </w:r>
+          </w:p>
+        </w:tc>
+        <w:tc>
+          <w:p>
+            <w:pPr>
+              <w:pStyle w:val="Compact"/>
+              <w:jc w:val="right"/>
+            </w:pPr>
+            <w:r>
+              <w:t xml:space="preserve">31 (50.8%)</w:t>
             </w:r>
           </w:p>
         </w:tc>
@@ -850,29 +850,29 @@
               <w:jc w:val="right"/>
             </w:pPr>
             <w:r>
-              <w:t xml:space="preserve">77 (49.4%)</w:t>
-            </w:r>
-          </w:p>
-        </w:tc>
-        <w:tc>
-          <w:p>
-            <w:pPr>
-              <w:pStyle w:val="Compact"/>
-              <w:jc w:val="right"/>
-            </w:pPr>
-            <w:r>
-              <w:t xml:space="preserve">79 (50.6%)</w:t>
-            </w:r>
-          </w:p>
-        </w:tc>
-        <w:tc>
-          <w:p>
-            <w:pPr>
-              <w:pStyle w:val="Compact"/>
-              <w:jc w:val="right"/>
-            </w:pPr>
-            <w:r>
-              <w:t xml:space="preserve">156 (100.0%)</w:t>
+              <w:t xml:space="preserve">78 (49.7%)</w:t>
+            </w:r>
+          </w:p>
+        </w:tc>
+        <w:tc>
+          <w:p>
+            <w:pPr>
+              <w:pStyle w:val="Compact"/>
+              <w:jc w:val="right"/>
+            </w:pPr>
+            <w:r>
+              <w:t xml:space="preserve">79 (50.3%)</w:t>
+            </w:r>
+          </w:p>
+        </w:tc>
+        <w:tc>
+          <w:p>
+            <w:pPr>
+              <w:pStyle w:val="Compact"/>
+              <w:jc w:val="right"/>
+            </w:pPr>
+            <w:r>
+              <w:t xml:space="preserve">157 (100.0%)</w:t>
             </w:r>
           </w:p>
         </w:tc>
@@ -883,7 +883,7 @@
         <w:pStyle w:val="BodyText"/>
       </w:pPr>
       <w:r>
-        <w:t xml:space="preserve">Primary hypothesis 2: As, hypothesized, women were 77.93% more likely to take advantage of the opportunity to practice relative to men,</w:t>
+        <w:t xml:space="preserve">Primary hypothesis 2: As, hypothesized, women were 75.47% more likely to take advantage of the opportunity to practice relative to men,</w:t>
       </w:r>
       <w:r>
         <w:t xml:space="preserve"> </w:t>
@@ -896,7 +896,7 @@
           <m:t>=</m:t>
         </m:r>
         <m:r>
-          <m:t>0.58</m:t>
+          <m:t>0.56</m:t>
         </m:r>
       </m:oMath>
       <w:r>
@@ -910,7 +910,7 @@
           <m:t>[</m:t>
         </m:r>
         <m:r>
-          <m:t>0.32</m:t>
+          <m:t>0.31</m:t>
         </m:r>
       </m:oMath>
       <w:r>
@@ -921,7 +921,7 @@
       </w:r>
       <m:oMath>
         <m:r>
-          <m:t>0.83</m:t>
+          <m:t>0.82</m:t>
         </m:r>
         <m:r>
           <m:t>]</m:t>
@@ -941,7 +941,7 @@
           <m:t>=</m:t>
         </m:r>
         <m:r>
-          <m:t>4.46</m:t>
+          <m:t>4.37</m:t>
         </m:r>
       </m:oMath>
       <w:r>
@@ -984,7 +984,7 @@
           <m:t>=</m:t>
         </m:r>
         <m:r>
-          <m:t>0.04</m:t>
+          <m:t>0.12</m:t>
         </m:r>
       </m:oMath>
       <w:r>
@@ -1001,7 +1001,7 @@
           <m:t>−</m:t>
         </m:r>
         <m:r>
-          <m:t>0.67</m:t>
+          <m:t>0.60</m:t>
         </m:r>
       </m:oMath>
       <w:r>
@@ -1012,7 +1012,7 @@
       </w:r>
       <m:oMath>
         <m:r>
-          <m:t>0.78</m:t>
+          <m:t>0.86</m:t>
         </m:r>
         <m:r>
           <m:t>]</m:t>
@@ -1032,7 +1032,7 @@
           <m:t>=</m:t>
         </m:r>
         <m:r>
-          <m:t>0.11</m:t>
+          <m:t>0.33</m:t>
         </m:r>
       </m:oMath>
       <w:r>
@@ -1049,7 +1049,7 @@
           <m:t>=</m:t>
         </m:r>
         <m:r>
-          <m:t>.909</m:t>
+          <m:t>.740</m:t>
         </m:r>
       </m:oMath>
       <w:r>
@@ -1070,7 +1070,7 @@
               <a:graphicData uri="http://schemas.openxmlformats.org/drawingml/2006/picture">
                 <pic:pic>
                   <pic:nvPicPr>
-                    <pic:cNvPr descr="C:/Users/keana/OneDrive%20-%20PennO365/Comp_transfer2018/Penn/second_yr/practice_study/gender-practice/gender-practice/study1/figs/fig01_pract-choice-by-gender-and-comp-choice-bar.png" id="0" name="Picture"/>
+                    <pic:cNvPr descr="C:/Users/keana/OneDrive%20-%20PennO365/Comp_transfer2018/Penn/practice_study/gender-practice/study1/figs/fig01_pract-choice-by-gender-and-comp-choice-bar.png" id="0" name="Picture"/>
                     <pic:cNvPicPr>
                       <a:picLocks noChangeArrowheads="1" noChangeAspect="1"/>
                     </pic:cNvPicPr>
@@ -1240,7 +1240,7 @@
               <w:jc w:val="right"/>
             </w:pPr>
             <w:r>
-              <w:t xml:space="preserve">225 (83.3%)</w:t>
+              <w:t xml:space="preserve">224 (83.3%)</w:t>
             </w:r>
           </w:p>
         </w:tc>
@@ -1262,7 +1262,7 @@
               <w:jc w:val="right"/>
             </w:pPr>
             <w:r>
-              <w:t xml:space="preserve">270 (100.0%)</w:t>
+              <w:t xml:space="preserve">269 (100.0%)</w:t>
             </w:r>
           </w:p>
         </w:tc>
@@ -1289,29 +1289,29 @@
               <w:jc w:val="right"/>
             </w:pPr>
             <w:r>
-              <w:t xml:space="preserve">222 (91.7%)</w:t>
-            </w:r>
-          </w:p>
-        </w:tc>
-        <w:tc>
-          <w:p>
-            <w:pPr>
-              <w:pStyle w:val="Compact"/>
-              <w:jc w:val="right"/>
-            </w:pPr>
-            <w:r>
-              <w:t xml:space="preserve">20 ( 8.3%)</w:t>
-            </w:r>
-          </w:p>
-        </w:tc>
-        <w:tc>
-          <w:p>
-            <w:pPr>
-              <w:pStyle w:val="Compact"/>
-              <w:jc w:val="right"/>
-            </w:pPr>
-            <w:r>
-              <w:t xml:space="preserve">242 (100.0%)</w:t>
+              <w:t xml:space="preserve">221 (92.1%)</w:t>
+            </w:r>
+          </w:p>
+        </w:tc>
+        <w:tc>
+          <w:p>
+            <w:pPr>
+              <w:pStyle w:val="Compact"/>
+              <w:jc w:val="right"/>
+            </w:pPr>
+            <w:r>
+              <w:t xml:space="preserve">19 ( 7.9%)</w:t>
+            </w:r>
+          </w:p>
+        </w:tc>
+        <w:tc>
+          <w:p>
+            <w:pPr>
+              <w:pStyle w:val="Compact"/>
+              <w:jc w:val="right"/>
+            </w:pPr>
+            <w:r>
+              <w:t xml:space="preserve">240 (100.0%)</w:t>
             </w:r>
           </w:p>
         </w:tc>
@@ -1338,29 +1338,29 @@
               <w:jc w:val="right"/>
             </w:pPr>
             <w:r>
-              <w:t xml:space="preserve">447 (87.3%)</w:t>
-            </w:r>
-          </w:p>
-        </w:tc>
-        <w:tc>
-          <w:p>
-            <w:pPr>
-              <w:pStyle w:val="Compact"/>
-              <w:jc w:val="right"/>
-            </w:pPr>
-            <w:r>
-              <w:t xml:space="preserve">65 (12.7%)</w:t>
-            </w:r>
-          </w:p>
-        </w:tc>
-        <w:tc>
-          <w:p>
-            <w:pPr>
-              <w:pStyle w:val="Compact"/>
-              <w:jc w:val="right"/>
-            </w:pPr>
-            <w:r>
-              <w:t xml:space="preserve">512 (100.0%)</w:t>
+              <w:t xml:space="preserve">445 (87.4%)</w:t>
+            </w:r>
+          </w:p>
+        </w:tc>
+        <w:tc>
+          <w:p>
+            <w:pPr>
+              <w:pStyle w:val="Compact"/>
+              <w:jc w:val="right"/>
+            </w:pPr>
+            <w:r>
+              <w:t xml:space="preserve">64 (12.6%)</w:t>
+            </w:r>
+          </w:p>
+        </w:tc>
+        <w:tc>
+          <w:p>
+            <w:pPr>
+              <w:pStyle w:val="Compact"/>
+              <w:jc w:val="right"/>
+            </w:pPr>
+            <w:r>
+              <w:t xml:space="preserve">509 (100.0%)</w:t>
             </w:r>
           </w:p>
         </w:tc>
@@ -1477,29 +1477,29 @@
               <w:jc w:val="right"/>
             </w:pPr>
             <w:r>
-              <w:t xml:space="preserve">149 (74.9%)</w:t>
-            </w:r>
-          </w:p>
-        </w:tc>
-        <w:tc>
-          <w:p>
-            <w:pPr>
-              <w:pStyle w:val="Compact"/>
-              <w:jc w:val="right"/>
-            </w:pPr>
-            <w:r>
-              <w:t xml:space="preserve">50 (25.1%)</w:t>
-            </w:r>
-          </w:p>
-        </w:tc>
-        <w:tc>
-          <w:p>
-            <w:pPr>
-              <w:pStyle w:val="Compact"/>
-              <w:jc w:val="right"/>
-            </w:pPr>
-            <w:r>
-              <w:t xml:space="preserve">199 (100.0%)</w:t>
+              <w:t xml:space="preserve">154 (75.1%)</w:t>
+            </w:r>
+          </w:p>
+        </w:tc>
+        <w:tc>
+          <w:p>
+            <w:pPr>
+              <w:pStyle w:val="Compact"/>
+              <w:jc w:val="right"/>
+            </w:pPr>
+            <w:r>
+              <w:t xml:space="preserve">51 (24.9%)</w:t>
+            </w:r>
+          </w:p>
+        </w:tc>
+        <w:tc>
+          <w:p>
+            <w:pPr>
+              <w:pStyle w:val="Compact"/>
+              <w:jc w:val="right"/>
+            </w:pPr>
+            <w:r>
+              <w:t xml:space="preserve">205 (100.0%)</w:t>
             </w:r>
           </w:p>
         </w:tc>
@@ -1526,29 +1526,29 @@
               <w:jc w:val="right"/>
             </w:pPr>
             <w:r>
-              <w:t xml:space="preserve">260 (86.4%)</w:t>
-            </w:r>
-          </w:p>
-        </w:tc>
-        <w:tc>
-          <w:p>
-            <w:pPr>
-              <w:pStyle w:val="Compact"/>
-              <w:jc w:val="right"/>
-            </w:pPr>
-            <w:r>
-              <w:t xml:space="preserve">41 (13.6%)</w:t>
-            </w:r>
-          </w:p>
-        </w:tc>
-        <w:tc>
-          <w:p>
-            <w:pPr>
-              <w:pStyle w:val="Compact"/>
-              <w:jc w:val="right"/>
-            </w:pPr>
-            <w:r>
-              <w:t xml:space="preserve">301 (100.0%)</w:t>
+              <w:t xml:space="preserve">262 (86.2%)</w:t>
+            </w:r>
+          </w:p>
+        </w:tc>
+        <w:tc>
+          <w:p>
+            <w:pPr>
+              <w:pStyle w:val="Compact"/>
+              <w:jc w:val="right"/>
+            </w:pPr>
+            <w:r>
+              <w:t xml:space="preserve">42 (13.8%)</w:t>
+            </w:r>
+          </w:p>
+        </w:tc>
+        <w:tc>
+          <w:p>
+            <w:pPr>
+              <w:pStyle w:val="Compact"/>
+              <w:jc w:val="right"/>
+            </w:pPr>
+            <w:r>
+              <w:t xml:space="preserve">304 (100.0%)</w:t>
             </w:r>
           </w:p>
         </w:tc>
@@ -1575,29 +1575,29 @@
               <w:jc w:val="right"/>
             </w:pPr>
             <w:r>
-              <w:t xml:space="preserve">409 (81.8%)</w:t>
-            </w:r>
-          </w:p>
-        </w:tc>
-        <w:tc>
-          <w:p>
-            <w:pPr>
-              <w:pStyle w:val="Compact"/>
-              <w:jc w:val="right"/>
-            </w:pPr>
-            <w:r>
-              <w:t xml:space="preserve">91 (18.2%)</w:t>
-            </w:r>
-          </w:p>
-        </w:tc>
-        <w:tc>
-          <w:p>
-            <w:pPr>
-              <w:pStyle w:val="Compact"/>
-              <w:jc w:val="right"/>
-            </w:pPr>
-            <w:r>
-              <w:t xml:space="preserve">500 (100.0%)</w:t>
+              <w:t xml:space="preserve">416 (81.7%)</w:t>
+            </w:r>
+          </w:p>
+        </w:tc>
+        <w:tc>
+          <w:p>
+            <w:pPr>
+              <w:pStyle w:val="Compact"/>
+              <w:jc w:val="right"/>
+            </w:pPr>
+            <w:r>
+              <w:t xml:space="preserve">93 (18.3%)</w:t>
+            </w:r>
+          </w:p>
+        </w:tc>
+        <w:tc>
+          <w:p>
+            <w:pPr>
+              <w:pStyle w:val="Compact"/>
+              <w:jc w:val="right"/>
+            </w:pPr>
+            <w:r>
+              <w:t xml:space="preserve">509 (100.0%)</w:t>
             </w:r>
           </w:p>
         </w:tc>
@@ -1608,7 +1608,7 @@
         <w:pStyle w:val="BodyText"/>
       </w:pPr>
       <w:r>
-        <w:t xml:space="preserve">Primary hypothesis 3: Women completed 81.93% more rounds of preparation relative to men,</w:t>
+        <w:t xml:space="preserve">Primary hypothesis 3: Women completed 68.59% more rounds of preparation relative to men,</w:t>
       </w:r>
       <w:r>
         <w:t xml:space="preserve"> </w:t>
@@ -1621,7 +1621,7 @@
           <m:t>=</m:t>
         </m:r>
         <m:r>
-          <m:t>0.58</m:t>
+          <m:t>0.56</m:t>
         </m:r>
       </m:oMath>
       <w:r>
@@ -1635,7 +1635,7 @@
           <m:t>[</m:t>
         </m:r>
         <m:r>
-          <m:t>0.32</m:t>
+          <m:t>0.31</m:t>
         </m:r>
       </m:oMath>
       <w:r>
@@ -1646,7 +1646,7 @@
       </w:r>
       <m:oMath>
         <m:r>
-          <m:t>0.83</m:t>
+          <m:t>0.82</m:t>
         </m:r>
         <m:r>
           <m:t>]</m:t>
@@ -1666,7 +1666,7 @@
           <m:t>=</m:t>
         </m:r>
         <m:r>
-          <m:t>4.46</m:t>
+          <m:t>4.37</m:t>
         </m:r>
       </m:oMath>
       <w:r>
@@ -1716,7 +1716,7 @@
               <a:graphicData uri="http://schemas.openxmlformats.org/drawingml/2006/picture">
                 <pic:pic>
                   <pic:nvPicPr>
-                    <pic:cNvPr descr="C:/Users/keana/OneDrive%20-%20PennO365/Comp_transfer2018/Penn/second_yr/practice_study/gender-practice/gender-practice/study1/figs/fig02_total-rev-count-by-gender-comp-choice.png" id="0" name="Picture"/>
+                    <pic:cNvPr descr="C:/Users/keana/OneDrive%20-%20PennO365/Comp_transfer2018/Penn/practice_study/gender-practice/study1/figs/fig02_total-rev-count-by-gender-comp-choice.png" id="0" name="Picture"/>
                     <pic:cNvPicPr>
                       <a:picLocks noChangeArrowheads="1" noChangeAspect="1"/>
                     </pic:cNvPicPr>
@@ -1796,7 +1796,7 @@
           <m:t>=</m:t>
         </m:r>
         <m:r>
-          <m:t>1012</m:t>
+          <m:t>1056</m:t>
         </m:r>
         <m:r>
           <m:t>)</m:t>
@@ -1805,7 +1805,7 @@
           <m:t>=</m:t>
         </m:r>
         <m:r>
-          <m:t>16.50</m:t>
+          <m:t>15.67</m:t>
         </m:r>
       </m:oMath>
       <w:r>
@@ -1855,7 +1855,7 @@
               <a:graphicData uri="http://schemas.openxmlformats.org/drawingml/2006/picture">
                 <pic:pic>
                   <pic:nvPicPr>
-                    <pic:cNvPr descr="C:/Users/keana/OneDrive%20-%20PennO365/Comp_transfer2018/Penn/second_yr/practice_study/gender-practice/gender-practice/study1/figs/fig03_perc-task-gender-pract.png" id="0" name="Picture"/>
+                    <pic:cNvPr descr="C:/Users/keana/OneDrive%20-%20PennO365/Comp_transfer2018/Penn/practice_study/gender-practice/study1/figs/fig03_perc-task-gender-pract.png" id="0" name="Picture"/>
                     <pic:cNvPicPr>
                       <a:picLocks noChangeArrowheads="1" noChangeAspect="1"/>
                     </pic:cNvPicPr>
@@ -1966,6 +1966,14 @@
               <w:pStyle w:val="Compact"/>
               <w:jc w:val="right"/>
             </w:pPr>
+          </w:p>
+        </w:tc>
+        <w:tc>
+          <w:p>
+            <w:pPr>
+              <w:pStyle w:val="Compact"/>
+              <w:jc w:val="right"/>
+            </w:pPr>
             <w:r>
               <w:t xml:space="preserve">Total</w:t>
             </w:r>
@@ -1996,6 +2004,9 @@
         <w:tc>
           <w:p/>
         </w:tc>
+        <w:tc>
+          <w:p/>
+        </w:tc>
       </w:tr>
       <w:tr>
         <w:tc>
@@ -2019,29 +2030,40 @@
               <w:jc w:val="right"/>
             </w:pPr>
             <w:r>
-              <w:t xml:space="preserve">105 (22.4%)</w:t>
-            </w:r>
-          </w:p>
-        </w:tc>
-        <w:tc>
-          <w:p>
-            <w:pPr>
-              <w:pStyle w:val="Compact"/>
-              <w:jc w:val="right"/>
-            </w:pPr>
-            <w:r>
-              <w:t xml:space="preserve">364 (77.6%)</w:t>
-            </w:r>
-          </w:p>
-        </w:tc>
-        <w:tc>
-          <w:p>
-            <w:pPr>
-              <w:pStyle w:val="Compact"/>
-              <w:jc w:val="right"/>
-            </w:pPr>
-            <w:r>
-              <w:t xml:space="preserve">469 (100.0%)</w:t>
+              <w:t xml:space="preserve">104 (21.2%)</w:t>
+            </w:r>
+          </w:p>
+        </w:tc>
+        <w:tc>
+          <w:p>
+            <w:pPr>
+              <w:pStyle w:val="Compact"/>
+              <w:jc w:val="right"/>
+            </w:pPr>
+            <w:r>
+              <w:t xml:space="preserve">361 (73.7%)</w:t>
+            </w:r>
+          </w:p>
+        </w:tc>
+        <w:tc>
+          <w:p>
+            <w:pPr>
+              <w:pStyle w:val="Compact"/>
+              <w:jc w:val="right"/>
+            </w:pPr>
+            <w:r>
+              <w:t xml:space="preserve">25 (5.1%)</w:t>
+            </w:r>
+          </w:p>
+        </w:tc>
+        <w:tc>
+          <w:p>
+            <w:pPr>
+              <w:pStyle w:val="Compact"/>
+              <w:jc w:val="right"/>
+            </w:pPr>
+            <w:r>
+              <w:t xml:space="preserve">490 (100.0%)</w:t>
             </w:r>
           </w:p>
         </w:tc>
@@ -2068,29 +2090,40 @@
               <w:jc w:val="right"/>
             </w:pPr>
             <w:r>
-              <w:t xml:space="preserve">64 (11.8%)</w:t>
-            </w:r>
-          </w:p>
-        </w:tc>
-        <w:tc>
-          <w:p>
-            <w:pPr>
-              <w:pStyle w:val="Compact"/>
-              <w:jc w:val="right"/>
-            </w:pPr>
-            <w:r>
-              <w:t xml:space="preserve">479 (88.2%)</w:t>
-            </w:r>
-          </w:p>
-        </w:tc>
-        <w:tc>
-          <w:p>
-            <w:pPr>
-              <w:pStyle w:val="Compact"/>
-              <w:jc w:val="right"/>
-            </w:pPr>
-            <w:r>
-              <w:t xml:space="preserve">543 (100.0%)</w:t>
+              <w:t xml:space="preserve">63 (11.1%)</w:t>
+            </w:r>
+          </w:p>
+        </w:tc>
+        <w:tc>
+          <w:p>
+            <w:pPr>
+              <w:pStyle w:val="Compact"/>
+              <w:jc w:val="right"/>
+            </w:pPr>
+            <w:r>
+              <w:t xml:space="preserve">476 (84.1%)</w:t>
+            </w:r>
+          </w:p>
+        </w:tc>
+        <w:tc>
+          <w:p>
+            <w:pPr>
+              <w:pStyle w:val="Compact"/>
+              <w:jc w:val="right"/>
+            </w:pPr>
+            <w:r>
+              <w:t xml:space="preserve">27 (4.8%)</w:t>
+            </w:r>
+          </w:p>
+        </w:tc>
+        <w:tc>
+          <w:p>
+            <w:pPr>
+              <w:pStyle w:val="Compact"/>
+              <w:jc w:val="right"/>
+            </w:pPr>
+            <w:r>
+              <w:t xml:space="preserve">566 (100.0%)</w:t>
             </w:r>
           </w:p>
         </w:tc>
@@ -2117,29 +2150,40 @@
               <w:jc w:val="right"/>
             </w:pPr>
             <w:r>
-              <w:t xml:space="preserve">169 (16.7%)</w:t>
-            </w:r>
-          </w:p>
-        </w:tc>
-        <w:tc>
-          <w:p>
-            <w:pPr>
-              <w:pStyle w:val="Compact"/>
-              <w:jc w:val="right"/>
-            </w:pPr>
-            <w:r>
-              <w:t xml:space="preserve">843 (83.3%)</w:t>
-            </w:r>
-          </w:p>
-        </w:tc>
-        <w:tc>
-          <w:p>
-            <w:pPr>
-              <w:pStyle w:val="Compact"/>
-              <w:jc w:val="right"/>
-            </w:pPr>
-            <w:r>
-              <w:t xml:space="preserve">1012 (100.0%)</w:t>
+              <w:t xml:space="preserve">167 (15.8%)</w:t>
+            </w:r>
+          </w:p>
+        </w:tc>
+        <w:tc>
+          <w:p>
+            <w:pPr>
+              <w:pStyle w:val="Compact"/>
+              <w:jc w:val="right"/>
+            </w:pPr>
+            <w:r>
+              <w:t xml:space="preserve">837 (79.3%)</w:t>
+            </w:r>
+          </w:p>
+        </w:tc>
+        <w:tc>
+          <w:p>
+            <w:pPr>
+              <w:pStyle w:val="Compact"/>
+              <w:jc w:val="right"/>
+            </w:pPr>
+            <w:r>
+              <w:t xml:space="preserve">52 (4.9%)</w:t>
+            </w:r>
+          </w:p>
+        </w:tc>
+        <w:tc>
+          <w:p>
+            <w:pPr>
+              <w:pStyle w:val="Compact"/>
+              <w:jc w:val="right"/>
+            </w:pPr>
+            <w:r>
+              <w:t xml:space="preserve">1056 (100.0%)</w:t>
             </w:r>
           </w:p>
         </w:tc>
@@ -2184,7 +2228,7 @@
           <m:t>=</m:t>
         </m:r>
         <m:r>
-          <m:t>1012</m:t>
+          <m:t>1056</m:t>
         </m:r>
         <m:r>
           <m:t>)</m:t>
@@ -2193,7 +2237,7 @@
           <m:t>=</m:t>
         </m:r>
         <m:r>
-          <m:t>1.01</m:t>
+          <m:t>1.02</m:t>
         </m:r>
       </m:oMath>
       <w:r>
@@ -2210,7 +2254,7 @@
           <m:t>=</m:t>
         </m:r>
         <m:r>
-          <m:t>.314</m:t>
+          <m:t>.313</m:t>
         </m:r>
       </m:oMath>
       <w:r>
@@ -2243,7 +2287,7 @@
               <a:graphicData uri="http://schemas.openxmlformats.org/drawingml/2006/picture">
                 <pic:pic>
                   <pic:nvPicPr>
-                    <pic:cNvPr descr="C:/Users/keana/OneDrive%20-%20PennO365/Comp_transfer2018/Penn/second_yr/practice_study/gender-practice/gender-practice/study1/figs/fig04_better-gender-guess.png" id="0" name="Picture"/>
+                    <pic:cNvPr descr="C:/Users/keana/OneDrive%20-%20PennO365/Comp_transfer2018/Penn/practice_study/gender-practice/study1/figs/fig04_better-gender-guess.png" id="0" name="Picture"/>
                     <pic:cNvPicPr>
                       <a:picLocks noChangeArrowheads="1" noChangeAspect="1"/>
                     </pic:cNvPicPr>
@@ -2354,6 +2398,14 @@
               <w:pStyle w:val="Compact"/>
               <w:jc w:val="right"/>
             </w:pPr>
+          </w:p>
+        </w:tc>
+        <w:tc>
+          <w:p>
+            <w:pPr>
+              <w:pStyle w:val="Compact"/>
+              <w:jc w:val="right"/>
+            </w:pPr>
             <w:r>
               <w:t xml:space="preserve">Total</w:t>
             </w:r>
@@ -2384,6 +2436,9 @@
         <w:tc>
           <w:p/>
         </w:tc>
+        <w:tc>
+          <w:p/>
+        </w:tc>
       </w:tr>
       <w:tr>
         <w:tc>
@@ -2407,29 +2462,40 @@
               <w:jc w:val="right"/>
             </w:pPr>
             <w:r>
-              <w:t xml:space="preserve">267 (56.9%)</w:t>
-            </w:r>
-          </w:p>
-        </w:tc>
-        <w:tc>
-          <w:p>
-            <w:pPr>
-              <w:pStyle w:val="Compact"/>
-              <w:jc w:val="right"/>
-            </w:pPr>
-            <w:r>
-              <w:t xml:space="preserve">202 (43.1%)</w:t>
-            </w:r>
-          </w:p>
-        </w:tc>
-        <w:tc>
-          <w:p>
-            <w:pPr>
-              <w:pStyle w:val="Compact"/>
-              <w:jc w:val="right"/>
-            </w:pPr>
-            <w:r>
-              <w:t xml:space="preserve">469 (100.0%)</w:t>
+              <w:t xml:space="preserve">265 (54.1%)</w:t>
+            </w:r>
+          </w:p>
+        </w:tc>
+        <w:tc>
+          <w:p>
+            <w:pPr>
+              <w:pStyle w:val="Compact"/>
+              <w:jc w:val="right"/>
+            </w:pPr>
+            <w:r>
+              <w:t xml:space="preserve">200 (40.8%)</w:t>
+            </w:r>
+          </w:p>
+        </w:tc>
+        <w:tc>
+          <w:p>
+            <w:pPr>
+              <w:pStyle w:val="Compact"/>
+              <w:jc w:val="right"/>
+            </w:pPr>
+            <w:r>
+              <w:t xml:space="preserve">25 (5.1%)</w:t>
+            </w:r>
+          </w:p>
+        </w:tc>
+        <w:tc>
+          <w:p>
+            <w:pPr>
+              <w:pStyle w:val="Compact"/>
+              <w:jc w:val="right"/>
+            </w:pPr>
+            <w:r>
+              <w:t xml:space="preserve">490 (100.0%)</w:t>
             </w:r>
           </w:p>
         </w:tc>
@@ -2456,29 +2522,40 @@
               <w:jc w:val="right"/>
             </w:pPr>
             <w:r>
-              <w:t xml:space="preserve">255 (47.0%)</w:t>
-            </w:r>
-          </w:p>
-        </w:tc>
-        <w:tc>
-          <w:p>
-            <w:pPr>
-              <w:pStyle w:val="Compact"/>
-              <w:jc w:val="right"/>
-            </w:pPr>
-            <w:r>
-              <w:t xml:space="preserve">288 (53.0%)</w:t>
-            </w:r>
-          </w:p>
-        </w:tc>
-        <w:tc>
-          <w:p>
-            <w:pPr>
-              <w:pStyle w:val="Compact"/>
-              <w:jc w:val="right"/>
-            </w:pPr>
-            <w:r>
-              <w:t xml:space="preserve">543 (100.0%)</w:t>
+              <w:t xml:space="preserve">253 (44.7%)</w:t>
+            </w:r>
+          </w:p>
+        </w:tc>
+        <w:tc>
+          <w:p>
+            <w:pPr>
+              <w:pStyle w:val="Compact"/>
+              <w:jc w:val="right"/>
+            </w:pPr>
+            <w:r>
+              <w:t xml:space="preserve">286 (50.5%)</w:t>
+            </w:r>
+          </w:p>
+        </w:tc>
+        <w:tc>
+          <w:p>
+            <w:pPr>
+              <w:pStyle w:val="Compact"/>
+              <w:jc w:val="right"/>
+            </w:pPr>
+            <w:r>
+              <w:t xml:space="preserve">27 (4.8%)</w:t>
+            </w:r>
+          </w:p>
+        </w:tc>
+        <w:tc>
+          <w:p>
+            <w:pPr>
+              <w:pStyle w:val="Compact"/>
+              <w:jc w:val="right"/>
+            </w:pPr>
+            <w:r>
+              <w:t xml:space="preserve">566 (100.0%)</w:t>
             </w:r>
           </w:p>
         </w:tc>
@@ -2505,29 +2582,40 @@
               <w:jc w:val="right"/>
             </w:pPr>
             <w:r>
-              <w:t xml:space="preserve">522 (51.6%)</w:t>
-            </w:r>
-          </w:p>
-        </w:tc>
-        <w:tc>
-          <w:p>
-            <w:pPr>
-              <w:pStyle w:val="Compact"/>
-              <w:jc w:val="right"/>
-            </w:pPr>
-            <w:r>
-              <w:t xml:space="preserve">490 (48.4%)</w:t>
-            </w:r>
-          </w:p>
-        </w:tc>
-        <w:tc>
-          <w:p>
-            <w:pPr>
-              <w:pStyle w:val="Compact"/>
-              <w:jc w:val="right"/>
-            </w:pPr>
-            <w:r>
-              <w:t xml:space="preserve">1012 (100.0%)</w:t>
+              <w:t xml:space="preserve">518 (49.1%)</w:t>
+            </w:r>
+          </w:p>
+        </w:tc>
+        <w:tc>
+          <w:p>
+            <w:pPr>
+              <w:pStyle w:val="Compact"/>
+              <w:jc w:val="right"/>
+            </w:pPr>
+            <w:r>
+              <w:t xml:space="preserve">486 (46.0%)</w:t>
+            </w:r>
+          </w:p>
+        </w:tc>
+        <w:tc>
+          <w:p>
+            <w:pPr>
+              <w:pStyle w:val="Compact"/>
+              <w:jc w:val="right"/>
+            </w:pPr>
+            <w:r>
+              <w:t xml:space="preserve">52 (4.9%)</w:t>
+            </w:r>
+          </w:p>
+        </w:tc>
+        <w:tc>
+          <w:p>
+            <w:pPr>
+              <w:pStyle w:val="Compact"/>
+              <w:jc w:val="right"/>
+            </w:pPr>
+            <w:r>
+              <w:t xml:space="preserve">1056 (100.0%)</w:t>
             </w:r>
           </w:p>
         </w:tc>
@@ -2572,7 +2660,7 @@
           <m:t>=</m:t>
         </m:r>
         <m:r>
-          <m:t>1012</m:t>
+          <m:t>1056</m:t>
         </m:r>
         <m:r>
           <m:t>)</m:t>
@@ -2581,7 +2669,7 @@
           <m:t>=</m:t>
         </m:r>
         <m:r>
-          <m:t>720.67</m:t>
+          <m:t>716.24</m:t>
         </m:r>
       </m:oMath>
       <w:r>
@@ -2631,7 +2719,7 @@
               <a:graphicData uri="http://schemas.openxmlformats.org/drawingml/2006/picture">
                 <pic:pic>
                   <pic:nvPicPr>
-                    <pic:cNvPr descr="C:/Users/keana/OneDrive%20-%20PennO365/Comp_transfer2018/Penn/second_yr/practice_study/gender-practice/gender-practice/study1/figs/fig05_perc-gender-comp.png" id="0" name="Picture"/>
+                    <pic:cNvPr descr="C:/Users/keana/OneDrive%20-%20PennO365/Comp_transfer2018/Penn/practice_study/gender-practice/study1/figs/fig05_perc-gender-comp.png" id="0" name="Picture"/>
                     <pic:cNvPicPr>
                       <a:picLocks noChangeArrowheads="1" noChangeAspect="1"/>
                     </pic:cNvPicPr>
@@ -2742,6 +2830,14 @@
               <w:pStyle w:val="Compact"/>
               <w:jc w:val="right"/>
             </w:pPr>
+          </w:p>
+        </w:tc>
+        <w:tc>
+          <w:p>
+            <w:pPr>
+              <w:pStyle w:val="Compact"/>
+              <w:jc w:val="right"/>
+            </w:pPr>
             <w:r>
               <w:t xml:space="preserve">Total</w:t>
             </w:r>
@@ -2772,6 +2868,9 @@
         <w:tc>
           <w:p/>
         </w:tc>
+        <w:tc>
+          <w:p/>
+        </w:tc>
       </w:tr>
       <w:tr>
         <w:tc>
@@ -2795,29 +2894,40 @@
               <w:jc w:val="right"/>
             </w:pPr>
             <w:r>
-              <w:t xml:space="preserve">438 (93.4%)</w:t>
-            </w:r>
-          </w:p>
-        </w:tc>
-        <w:tc>
-          <w:p>
-            <w:pPr>
-              <w:pStyle w:val="Compact"/>
-              <w:jc w:val="right"/>
-            </w:pPr>
-            <w:r>
-              <w:t xml:space="preserve">31 (6.6%)</w:t>
-            </w:r>
-          </w:p>
-        </w:tc>
-        <w:tc>
-          <w:p>
-            <w:pPr>
-              <w:pStyle w:val="Compact"/>
-              <w:jc w:val="right"/>
-            </w:pPr>
-            <w:r>
-              <w:t xml:space="preserve">469 (100.0%)</w:t>
+              <w:t xml:space="preserve">434 (88.6%)</w:t>
+            </w:r>
+          </w:p>
+        </w:tc>
+        <w:tc>
+          <w:p>
+            <w:pPr>
+              <w:pStyle w:val="Compact"/>
+              <w:jc w:val="right"/>
+            </w:pPr>
+            <w:r>
+              <w:t xml:space="preserve">31 (6.3%)</w:t>
+            </w:r>
+          </w:p>
+        </w:tc>
+        <w:tc>
+          <w:p>
+            <w:pPr>
+              <w:pStyle w:val="Compact"/>
+              <w:jc w:val="right"/>
+            </w:pPr>
+            <w:r>
+              <w:t xml:space="preserve">25 (5.1%)</w:t>
+            </w:r>
+          </w:p>
+        </w:tc>
+        <w:tc>
+          <w:p>
+            <w:pPr>
+              <w:pStyle w:val="Compact"/>
+              <w:jc w:val="right"/>
+            </w:pPr>
+            <w:r>
+              <w:t xml:space="preserve">490 (100.0%)</w:t>
             </w:r>
           </w:p>
         </w:tc>
@@ -2844,29 +2954,40 @@
               <w:jc w:val="right"/>
             </w:pPr>
             <w:r>
-              <w:t xml:space="preserve">495 (91.2%)</w:t>
-            </w:r>
-          </w:p>
-        </w:tc>
-        <w:tc>
-          <w:p>
-            <w:pPr>
-              <w:pStyle w:val="Compact"/>
-              <w:jc w:val="right"/>
-            </w:pPr>
-            <w:r>
-              <w:t xml:space="preserve">48 (8.8%)</w:t>
-            </w:r>
-          </w:p>
-        </w:tc>
-        <w:tc>
-          <w:p>
-            <w:pPr>
-              <w:pStyle w:val="Compact"/>
-              <w:jc w:val="right"/>
-            </w:pPr>
-            <w:r>
-              <w:t xml:space="preserve">543 (100.0%)</w:t>
+              <w:t xml:space="preserve">492 (86.9%)</w:t>
+            </w:r>
+          </w:p>
+        </w:tc>
+        <w:tc>
+          <w:p>
+            <w:pPr>
+              <w:pStyle w:val="Compact"/>
+              <w:jc w:val="right"/>
+            </w:pPr>
+            <w:r>
+              <w:t xml:space="preserve">47 (8.3%)</w:t>
+            </w:r>
+          </w:p>
+        </w:tc>
+        <w:tc>
+          <w:p>
+            <w:pPr>
+              <w:pStyle w:val="Compact"/>
+              <w:jc w:val="right"/>
+            </w:pPr>
+            <w:r>
+              <w:t xml:space="preserve">27 (4.8%)</w:t>
+            </w:r>
+          </w:p>
+        </w:tc>
+        <w:tc>
+          <w:p>
+            <w:pPr>
+              <w:pStyle w:val="Compact"/>
+              <w:jc w:val="right"/>
+            </w:pPr>
+            <w:r>
+              <w:t xml:space="preserve">566 (100.0%)</w:t>
             </w:r>
           </w:p>
         </w:tc>
@@ -2893,29 +3014,40 @@
               <w:jc w:val="right"/>
             </w:pPr>
             <w:r>
-              <w:t xml:space="preserve">933 (92.2%)</w:t>
-            </w:r>
-          </w:p>
-        </w:tc>
-        <w:tc>
-          <w:p>
-            <w:pPr>
-              <w:pStyle w:val="Compact"/>
-              <w:jc w:val="right"/>
-            </w:pPr>
-            <w:r>
-              <w:t xml:space="preserve">79 (7.8%)</w:t>
-            </w:r>
-          </w:p>
-        </w:tc>
-        <w:tc>
-          <w:p>
-            <w:pPr>
-              <w:pStyle w:val="Compact"/>
-              <w:jc w:val="right"/>
-            </w:pPr>
-            <w:r>
-              <w:t xml:space="preserve">1012 (100.0%)</w:t>
+              <w:t xml:space="preserve">926 (87.7%)</w:t>
+            </w:r>
+          </w:p>
+        </w:tc>
+        <w:tc>
+          <w:p>
+            <w:pPr>
+              <w:pStyle w:val="Compact"/>
+              <w:jc w:val="right"/>
+            </w:pPr>
+            <w:r>
+              <w:t xml:space="preserve">78 (7.4%)</w:t>
+            </w:r>
+          </w:p>
+        </w:tc>
+        <w:tc>
+          <w:p>
+            <w:pPr>
+              <w:pStyle w:val="Compact"/>
+              <w:jc w:val="right"/>
+            </w:pPr>
+            <w:r>
+              <w:t xml:space="preserve">52 (4.9%)</w:t>
+            </w:r>
+          </w:p>
+        </w:tc>
+        <w:tc>
+          <w:p>
+            <w:pPr>
+              <w:pStyle w:val="Compact"/>
+              <w:jc w:val="right"/>
+            </w:pPr>
+            <w:r>
+              <w:t xml:space="preserve">1056 (100.0%)</w:t>
             </w:r>
           </w:p>
         </w:tc>
@@ -2960,7 +3092,7 @@
           <m:t>=</m:t>
         </m:r>
         <m:r>
-          <m:t>1012</m:t>
+          <m:t>1056</m:t>
         </m:r>
         <m:r>
           <m:t>)</m:t>
@@ -2969,7 +3101,7 @@
           <m:t>=</m:t>
         </m:r>
         <m:r>
-          <m:t>627.34</m:t>
+          <m:t>447.11</m:t>
         </m:r>
       </m:oMath>
       <w:r>
@@ -3019,7 +3151,7 @@
               <a:graphicData uri="http://schemas.openxmlformats.org/drawingml/2006/picture">
                 <pic:pic>
                   <pic:nvPicPr>
-                    <pic:cNvPr descr="C:/Users/keana/OneDrive%20-%20PennO365/Comp_transfer2018/Penn/second_yr/practice_study/gender-practice/gender-practice/study1/figs/fig06_perc-gen-gender-pract.png" id="0" name="Picture"/>
+                    <pic:cNvPr descr="C:/Users/keana/OneDrive%20-%20PennO365/Comp_transfer2018/Penn/practice_study/gender-practice/study1/figs/fig06_perc-gen-gender-pract.png" id="0" name="Picture"/>
                     <pic:cNvPicPr>
                       <a:picLocks noChangeArrowheads="1" noChangeAspect="1"/>
                     </pic:cNvPicPr>
@@ -3194,40 +3326,40 @@
               <w:jc w:val="right"/>
             </w:pPr>
             <w:r>
-              <w:t xml:space="preserve">66 (14.1%)</w:t>
-            </w:r>
-          </w:p>
-        </w:tc>
-        <w:tc>
-          <w:p>
-            <w:pPr>
-              <w:pStyle w:val="Compact"/>
-              <w:jc w:val="right"/>
-            </w:pPr>
-            <w:r>
-              <w:t xml:space="preserve">403 (85.9%)</w:t>
-            </w:r>
-          </w:p>
-        </w:tc>
-        <w:tc>
-          <w:p>
-            <w:pPr>
-              <w:pStyle w:val="Compact"/>
-              <w:jc w:val="right"/>
-            </w:pPr>
-            <w:r>
-              <w:t xml:space="preserve">0 (0.0%)</w:t>
-            </w:r>
-          </w:p>
-        </w:tc>
-        <w:tc>
-          <w:p>
-            <w:pPr>
-              <w:pStyle w:val="Compact"/>
-              <w:jc w:val="right"/>
-            </w:pPr>
-            <w:r>
-              <w:t xml:space="preserve">469 (100.0%)</w:t>
+              <w:t xml:space="preserve">64 (13.1%)</w:t>
+            </w:r>
+          </w:p>
+        </w:tc>
+        <w:tc>
+          <w:p>
+            <w:pPr>
+              <w:pStyle w:val="Compact"/>
+              <w:jc w:val="right"/>
+            </w:pPr>
+            <w:r>
+              <w:t xml:space="preserve">401 (81.8%)</w:t>
+            </w:r>
+          </w:p>
+        </w:tc>
+        <w:tc>
+          <w:p>
+            <w:pPr>
+              <w:pStyle w:val="Compact"/>
+              <w:jc w:val="right"/>
+            </w:pPr>
+            <w:r>
+              <w:t xml:space="preserve">25 (5.1%)</w:t>
+            </w:r>
+          </w:p>
+        </w:tc>
+        <w:tc>
+          <w:p>
+            <w:pPr>
+              <w:pStyle w:val="Compact"/>
+              <w:jc w:val="right"/>
+            </w:pPr>
+            <w:r>
+              <w:t xml:space="preserve">490 (100.0%)</w:t>
             </w:r>
           </w:p>
         </w:tc>
@@ -3254,40 +3386,40 @@
               <w:jc w:val="right"/>
             </w:pPr>
             <w:r>
-              <w:t xml:space="preserve">41 ( 7.6%)</w:t>
-            </w:r>
-          </w:p>
-        </w:tc>
-        <w:tc>
-          <w:p>
-            <w:pPr>
-              <w:pStyle w:val="Compact"/>
-              <w:jc w:val="right"/>
-            </w:pPr>
-            <w:r>
-              <w:t xml:space="preserve">500 (92.1%)</w:t>
-            </w:r>
-          </w:p>
-        </w:tc>
-        <w:tc>
-          <w:p>
-            <w:pPr>
-              <w:pStyle w:val="Compact"/>
-              <w:jc w:val="right"/>
-            </w:pPr>
-            <w:r>
-              <w:t xml:space="preserve">2 (0.4%)</w:t>
-            </w:r>
-          </w:p>
-        </w:tc>
-        <w:tc>
-          <w:p>
-            <w:pPr>
-              <w:pStyle w:val="Compact"/>
-              <w:jc w:val="right"/>
-            </w:pPr>
-            <w:r>
-              <w:t xml:space="preserve">543 (100.0%)</w:t>
+              <w:t xml:space="preserve">41 ( 7.2%)</w:t>
+            </w:r>
+          </w:p>
+        </w:tc>
+        <w:tc>
+          <w:p>
+            <w:pPr>
+              <w:pStyle w:val="Compact"/>
+              <w:jc w:val="right"/>
+            </w:pPr>
+            <w:r>
+              <w:t xml:space="preserve">495 (87.5%)</w:t>
+            </w:r>
+          </w:p>
+        </w:tc>
+        <w:tc>
+          <w:p>
+            <w:pPr>
+              <w:pStyle w:val="Compact"/>
+              <w:jc w:val="right"/>
+            </w:pPr>
+            <w:r>
+              <w:t xml:space="preserve">30 (5.3%)</w:t>
+            </w:r>
+          </w:p>
+        </w:tc>
+        <w:tc>
+          <w:p>
+            <w:pPr>
+              <w:pStyle w:val="Compact"/>
+              <w:jc w:val="right"/>
+            </w:pPr>
+            <w:r>
+              <w:t xml:space="preserve">566 (100.0%)</w:t>
             </w:r>
           </w:p>
         </w:tc>
@@ -3314,40 +3446,40 @@
               <w:jc w:val="right"/>
             </w:pPr>
             <w:r>
-              <w:t xml:space="preserve">107 (10.6%)</w:t>
-            </w:r>
-          </w:p>
-        </w:tc>
-        <w:tc>
-          <w:p>
-            <w:pPr>
-              <w:pStyle w:val="Compact"/>
-              <w:jc w:val="right"/>
-            </w:pPr>
-            <w:r>
-              <w:t xml:space="preserve">903 (89.2%)</w:t>
-            </w:r>
-          </w:p>
-        </w:tc>
-        <w:tc>
-          <w:p>
-            <w:pPr>
-              <w:pStyle w:val="Compact"/>
-              <w:jc w:val="right"/>
-            </w:pPr>
-            <w:r>
-              <w:t xml:space="preserve">2 (0.2%)</w:t>
-            </w:r>
-          </w:p>
-        </w:tc>
-        <w:tc>
-          <w:p>
-            <w:pPr>
-              <w:pStyle w:val="Compact"/>
-              <w:jc w:val="right"/>
-            </w:pPr>
-            <w:r>
-              <w:t xml:space="preserve">1012 (100.0%)</w:t>
+              <w:t xml:space="preserve">105 ( 9.9%)</w:t>
+            </w:r>
+          </w:p>
+        </w:tc>
+        <w:tc>
+          <w:p>
+            <w:pPr>
+              <w:pStyle w:val="Compact"/>
+              <w:jc w:val="right"/>
+            </w:pPr>
+            <w:r>
+              <w:t xml:space="preserve">896 (84.8%)</w:t>
+            </w:r>
+          </w:p>
+        </w:tc>
+        <w:tc>
+          <w:p>
+            <w:pPr>
+              <w:pStyle w:val="Compact"/>
+              <w:jc w:val="right"/>
+            </w:pPr>
+            <w:r>
+              <w:t xml:space="preserve">55 (5.2%)</w:t>
+            </w:r>
+          </w:p>
+        </w:tc>
+        <w:tc>
+          <w:p>
+            <w:pPr>
+              <w:pStyle w:val="Compact"/>
+              <w:jc w:val="right"/>
+            </w:pPr>
+            <w:r>
+              <w:t xml:space="preserve">1056 (100.0%)</w:t>
             </w:r>
           </w:p>
         </w:tc>
